--- a/7 семестр/ПпЦП/результаты/1. Концепция решения.docx
+++ b/7 семестр/ПпЦП/результаты/1. Концепция решения.docx
@@ -7,7 +7,6 @@
         <w:rPr>
           <w:sz w:val="28"/>
           <w:szCs w:val="24"/>
-          <w:lang w:val="en-US"/>
         </w:rPr>
       </w:pPr>
       <w:r>
@@ -21,7 +20,6 @@
           <w:bCs/>
           <w:sz w:val="28"/>
           <w:szCs w:val="24"/>
-          <w:lang w:val="en-US"/>
         </w:rPr>
       </w:pPr>
     </w:p>
@@ -77,7 +75,35 @@
           <w:sz w:val="28"/>
           <w:szCs w:val="24"/>
         </w:rPr>
-        <w:t xml:space="preserve"> Система оптимизации расписания выполнения пакетов заданий в конвейерных системах при учёте технического обслуживания приборов с использованием аппарата целочисленного программирования.</w:t>
+        <w:t xml:space="preserve"> </w:t>
+      </w:r>
+      <w:r>
+        <w:rPr>
+          <w:sz w:val="28"/>
+          <w:szCs w:val="24"/>
+        </w:rPr>
+        <w:t>Разработка с</w:t>
+      </w:r>
+      <w:r>
+        <w:rPr>
+          <w:sz w:val="28"/>
+          <w:szCs w:val="24"/>
+        </w:rPr>
+        <w:t>истем</w:t>
+      </w:r>
+      <w:r>
+        <w:rPr>
+          <w:sz w:val="28"/>
+          <w:szCs w:val="24"/>
+        </w:rPr>
+        <w:t>ы</w:t>
+      </w:r>
+      <w:r>
+        <w:rPr>
+          <w:sz w:val="28"/>
+          <w:szCs w:val="24"/>
+        </w:rPr>
+        <w:t xml:space="preserve"> оптимизации расписания выполнения пакетов заданий в конвейерных системах при учёте технического обслуживания приборов с использованием целочисленного программирования.</w:t>
       </w:r>
     </w:p>
     <w:p>
@@ -102,8 +128,31 @@
           <w:sz w:val="28"/>
           <w:szCs w:val="24"/>
         </w:rPr>
-        <w:t>Руководитель</w:t>
-      </w:r>
+        <w:t>Руководитель ВКР:</w:t>
+      </w:r>
+      <w:r>
+        <w:rPr>
+          <w:sz w:val="28"/>
+          <w:szCs w:val="24"/>
+        </w:rPr>
+        <w:t xml:space="preserve"> Кротов К.В., доктор технических наук, профессор кафедры «Информационные системы».</w:t>
+      </w:r>
+    </w:p>
+    <w:p>
+      <w:pPr>
+        <w:rPr>
+          <w:sz w:val="28"/>
+          <w:szCs w:val="24"/>
+        </w:rPr>
+      </w:pPr>
+    </w:p>
+    <w:p>
+      <w:pPr>
+        <w:rPr>
+          <w:sz w:val="28"/>
+          <w:szCs w:val="24"/>
+        </w:rPr>
+      </w:pPr>
       <w:r>
         <w:rPr>
           <w:b/>
@@ -111,8 +160,151 @@
           <w:sz w:val="28"/>
           <w:szCs w:val="24"/>
         </w:rPr>
-        <w:t xml:space="preserve"> ВКР</w:t>
-      </w:r>
+        <w:t>Проблема</w:t>
+      </w:r>
+      <w:r>
+        <w:rPr>
+          <w:sz w:val="28"/>
+          <w:szCs w:val="24"/>
+        </w:rPr>
+        <w:t xml:space="preserve">: существуют конвейерные системы, состоящие из множества приборов, которые выполняют обработку однотипных заданий. В целях оптимизации этого процесса задания группируют в пакеты, а затем составляют расписание выполнения этих пакетов на конвейере. Оптимизация реализована посредством аппарата целочисленного программирования (АЦП). </w:t>
+      </w:r>
+    </w:p>
+    <w:p>
+      <w:pPr>
+        <w:rPr>
+          <w:sz w:val="28"/>
+          <w:szCs w:val="24"/>
+        </w:rPr>
+      </w:pPr>
+      <w:r>
+        <w:rPr>
+          <w:sz w:val="28"/>
+          <w:szCs w:val="24"/>
+        </w:rPr>
+        <w:t xml:space="preserve">Существующие модели оптимизации </w:t>
+      </w:r>
+      <w:r>
+        <w:rPr>
+          <w:sz w:val="28"/>
+          <w:szCs w:val="24"/>
+        </w:rPr>
+        <w:t>работают со множеством параметров конвейерных систем</w:t>
+      </w:r>
+      <w:r>
+        <w:rPr>
+          <w:sz w:val="28"/>
+          <w:szCs w:val="24"/>
+        </w:rPr>
+        <w:t>, о</w:t>
+      </w:r>
+      <w:r>
+        <w:rPr>
+          <w:sz w:val="28"/>
+          <w:szCs w:val="24"/>
+        </w:rPr>
+        <w:t xml:space="preserve">днако </w:t>
+      </w:r>
+      <w:r>
+        <w:rPr>
+          <w:sz w:val="28"/>
+          <w:szCs w:val="24"/>
+        </w:rPr>
+        <w:t xml:space="preserve">не учитывают </w:t>
+      </w:r>
+      <w:r>
+        <w:rPr>
+          <w:sz w:val="28"/>
+          <w:szCs w:val="24"/>
+        </w:rPr>
+        <w:t xml:space="preserve">состояние и необходимость </w:t>
+      </w:r>
+      <w:r>
+        <w:rPr>
+          <w:sz w:val="28"/>
+          <w:szCs w:val="24"/>
+        </w:rPr>
+        <w:t>техническо</w:t>
+      </w:r>
+      <w:r>
+        <w:rPr>
+          <w:sz w:val="28"/>
+          <w:szCs w:val="24"/>
+        </w:rPr>
+        <w:t>го</w:t>
+      </w:r>
+      <w:r>
+        <w:rPr>
+          <w:sz w:val="28"/>
+          <w:szCs w:val="24"/>
+        </w:rPr>
+        <w:t xml:space="preserve"> обслуживани</w:t>
+      </w:r>
+      <w:r>
+        <w:rPr>
+          <w:sz w:val="28"/>
+          <w:szCs w:val="24"/>
+        </w:rPr>
+        <w:t xml:space="preserve">я </w:t>
+      </w:r>
+      <w:r>
+        <w:rPr>
+          <w:sz w:val="28"/>
+          <w:szCs w:val="24"/>
+        </w:rPr>
+        <w:t>приборов</w:t>
+      </w:r>
+      <w:r>
+        <w:rPr>
+          <w:sz w:val="28"/>
+          <w:szCs w:val="24"/>
+        </w:rPr>
+        <w:t xml:space="preserve">. Риск поломки или снижения производительности прибора потенциально </w:t>
+      </w:r>
+      <w:r>
+        <w:rPr>
+          <w:sz w:val="28"/>
+          <w:szCs w:val="24"/>
+        </w:rPr>
+        <w:t xml:space="preserve">снижает точность и эффективность </w:t>
+      </w:r>
+      <w:r>
+        <w:rPr>
+          <w:sz w:val="28"/>
+          <w:szCs w:val="24"/>
+        </w:rPr>
+        <w:t xml:space="preserve">составленных </w:t>
+      </w:r>
+      <w:r>
+        <w:rPr>
+          <w:sz w:val="28"/>
+          <w:szCs w:val="24"/>
+        </w:rPr>
+        <w:t>расписаний</w:t>
+      </w:r>
+      <w:r>
+        <w:rPr>
+          <w:sz w:val="28"/>
+          <w:szCs w:val="24"/>
+        </w:rPr>
+        <w:t xml:space="preserve"> и всей системы.</w:t>
+      </w:r>
+    </w:p>
+    <w:p>
+      <w:pPr>
+        <w:rPr>
+          <w:sz w:val="28"/>
+          <w:szCs w:val="24"/>
+        </w:rPr>
+      </w:pPr>
+    </w:p>
+    <w:p>
+      <w:pPr>
+        <w:rPr>
+          <w:sz w:val="28"/>
+          <w:szCs w:val="24"/>
+        </w:rPr>
+      </w:pPr>
       <w:r>
         <w:rPr>
           <w:b/>
@@ -120,21 +312,91 @@
           <w:sz w:val="28"/>
           <w:szCs w:val="24"/>
         </w:rPr>
-        <w:t>:</w:t>
-      </w:r>
-      <w:r>
-        <w:rPr>
-          <w:sz w:val="28"/>
-          <w:szCs w:val="24"/>
-        </w:rPr>
-        <w:t xml:space="preserve"> Кротов К.В., доктор технических наук, профессор кафедры «Информационные системы»</w:t>
-      </w:r>
-      <w:r>
-        <w:rPr>
-          <w:sz w:val="28"/>
-          <w:szCs w:val="24"/>
-        </w:rPr>
-        <w:t>.</w:t>
+        <w:t xml:space="preserve">Цель: </w:t>
+      </w:r>
+      <w:r>
+        <w:rPr>
+          <w:sz w:val="28"/>
+          <w:szCs w:val="24"/>
+        </w:rPr>
+        <w:t>необходимо на основе существующих математических моделей р</w:t>
+      </w:r>
+      <w:r>
+        <w:rPr>
+          <w:sz w:val="28"/>
+          <w:szCs w:val="24"/>
+        </w:rPr>
+        <w:t xml:space="preserve">азработать </w:t>
+      </w:r>
+      <w:r>
+        <w:rPr>
+          <w:sz w:val="28"/>
+          <w:szCs w:val="24"/>
+        </w:rPr>
+        <w:t>систему оптимизации расписания выполнения пакетов заданий в конвейерных системах</w:t>
+      </w:r>
+      <w:r>
+        <w:rPr>
+          <w:sz w:val="28"/>
+          <w:szCs w:val="24"/>
+        </w:rPr>
+        <w:t xml:space="preserve">, </w:t>
+      </w:r>
+      <w:r>
+        <w:rPr>
+          <w:sz w:val="28"/>
+          <w:szCs w:val="24"/>
+        </w:rPr>
+        <w:t>которая</w:t>
+      </w:r>
+      <w:r>
+        <w:rPr>
+          <w:sz w:val="28"/>
+          <w:szCs w:val="24"/>
+        </w:rPr>
+        <w:t xml:space="preserve"> </w:t>
+      </w:r>
+      <w:r>
+        <w:rPr>
+          <w:sz w:val="28"/>
+          <w:szCs w:val="24"/>
+        </w:rPr>
+        <w:t xml:space="preserve">будет </w:t>
+      </w:r>
+      <w:r>
+        <w:rPr>
+          <w:sz w:val="28"/>
+          <w:szCs w:val="24"/>
+        </w:rPr>
+        <w:t>уч</w:t>
+      </w:r>
+      <w:r>
+        <w:rPr>
+          <w:sz w:val="28"/>
+          <w:szCs w:val="24"/>
+        </w:rPr>
+        <w:t>итывать</w:t>
+      </w:r>
+      <w:r>
+        <w:rPr>
+          <w:sz w:val="28"/>
+          <w:szCs w:val="24"/>
+        </w:rPr>
+        <w:t xml:space="preserve"> </w:t>
+      </w:r>
+      <w:r>
+        <w:rPr>
+          <w:sz w:val="28"/>
+          <w:szCs w:val="24"/>
+        </w:rPr>
+        <w:t>техническое обслуживание</w:t>
+      </w:r>
+      <w:r>
+        <w:rPr>
+          <w:sz w:val="28"/>
+          <w:szCs w:val="24"/>
+        </w:rPr>
+        <w:t xml:space="preserve"> приборов конвейера.</w:t>
       </w:r>
     </w:p>
     <w:p>
@@ -142,304 +404,6 @@
         <w:rPr>
           <w:sz w:val="28"/>
           <w:szCs w:val="24"/>
-        </w:rPr>
-      </w:pPr>
-    </w:p>
-    <w:p>
-      <w:pPr>
-        <w:rPr>
-          <w:sz w:val="28"/>
-          <w:szCs w:val="24"/>
-        </w:rPr>
-      </w:pPr>
-      <w:r>
-        <w:rPr>
-          <w:b/>
-          <w:bCs/>
-          <w:sz w:val="28"/>
-          <w:szCs w:val="24"/>
-        </w:rPr>
-        <w:t>Проблема</w:t>
-      </w:r>
-      <w:r>
-        <w:rPr>
-          <w:sz w:val="28"/>
-          <w:szCs w:val="24"/>
-        </w:rPr>
-        <w:t xml:space="preserve">: </w:t>
-      </w:r>
-      <w:r>
-        <w:rPr>
-          <w:sz w:val="28"/>
-          <w:szCs w:val="24"/>
-        </w:rPr>
-        <w:t xml:space="preserve">существуют конвейерные системы, состоящие из множества приборов, которые выполняют обработку однотипных заданий. В целях оптимизации этого процесса задания группируют в пакеты, а затем составляют расписание выполнения этих пакетов на конвейере. Оптимизация реализована посредством аппарата целочисленного программирования (АЦП). </w:t>
-      </w:r>
-    </w:p>
-    <w:p>
-      <w:pPr>
-        <w:rPr>
-          <w:sz w:val="28"/>
-          <w:szCs w:val="24"/>
-        </w:rPr>
-      </w:pPr>
-      <w:r>
-        <w:rPr>
-          <w:sz w:val="28"/>
-          <w:szCs w:val="24"/>
-        </w:rPr>
-        <w:t>С</w:t>
-      </w:r>
-      <w:r>
-        <w:rPr>
-          <w:sz w:val="28"/>
-          <w:szCs w:val="24"/>
-        </w:rPr>
-        <w:t xml:space="preserve">уществующие модели оптимизации </w:t>
-      </w:r>
-      <w:r>
-        <w:rPr>
-          <w:sz w:val="28"/>
-          <w:szCs w:val="24"/>
-        </w:rPr>
-        <w:t>работают со множеством параметров конвейерных систем</w:t>
-      </w:r>
-      <w:r>
-        <w:rPr>
-          <w:sz w:val="28"/>
-          <w:szCs w:val="24"/>
-        </w:rPr>
-        <w:t>, о</w:t>
-      </w:r>
-      <w:r>
-        <w:rPr>
-          <w:sz w:val="28"/>
-          <w:szCs w:val="24"/>
-        </w:rPr>
-        <w:t xml:space="preserve">днако </w:t>
-      </w:r>
-      <w:r>
-        <w:rPr>
-          <w:sz w:val="28"/>
-          <w:szCs w:val="24"/>
-        </w:rPr>
-        <w:t xml:space="preserve">не учитывают </w:t>
-      </w:r>
-      <w:r>
-        <w:rPr>
-          <w:sz w:val="28"/>
-          <w:szCs w:val="24"/>
-        </w:rPr>
-        <w:t xml:space="preserve">состояние и необходимость </w:t>
-      </w:r>
-      <w:r>
-        <w:rPr>
-          <w:sz w:val="28"/>
-          <w:szCs w:val="24"/>
-        </w:rPr>
-        <w:t>техническо</w:t>
-      </w:r>
-      <w:r>
-        <w:rPr>
-          <w:sz w:val="28"/>
-          <w:szCs w:val="24"/>
-        </w:rPr>
-        <w:t>го</w:t>
-      </w:r>
-      <w:r>
-        <w:rPr>
-          <w:sz w:val="28"/>
-          <w:szCs w:val="24"/>
-        </w:rPr>
-        <w:t xml:space="preserve"> обслуживани</w:t>
-      </w:r>
-      <w:r>
-        <w:rPr>
-          <w:sz w:val="28"/>
-          <w:szCs w:val="24"/>
-        </w:rPr>
-        <w:t xml:space="preserve">я </w:t>
-      </w:r>
-      <w:r>
-        <w:rPr>
-          <w:sz w:val="28"/>
-          <w:szCs w:val="24"/>
-        </w:rPr>
-        <w:t>приборов</w:t>
-      </w:r>
-      <w:r>
-        <w:rPr>
-          <w:sz w:val="28"/>
-          <w:szCs w:val="24"/>
-        </w:rPr>
-        <w:t xml:space="preserve">. Риск поломки или снижения производительности прибора потенциально </w:t>
-      </w:r>
-      <w:r>
-        <w:rPr>
-          <w:sz w:val="28"/>
-          <w:szCs w:val="24"/>
-        </w:rPr>
-        <w:t xml:space="preserve">снижает точность и эффективность </w:t>
-      </w:r>
-      <w:r>
-        <w:rPr>
-          <w:sz w:val="28"/>
-          <w:szCs w:val="24"/>
-        </w:rPr>
-        <w:t xml:space="preserve">составленных </w:t>
-      </w:r>
-      <w:r>
-        <w:rPr>
-          <w:sz w:val="28"/>
-          <w:szCs w:val="24"/>
-        </w:rPr>
-        <w:t>расписаний</w:t>
-      </w:r>
-      <w:r>
-        <w:rPr>
-          <w:sz w:val="28"/>
-          <w:szCs w:val="24"/>
-        </w:rPr>
-        <w:t xml:space="preserve"> и всей системы.</w:t>
-      </w:r>
-    </w:p>
-    <w:p>
-      <w:pPr>
-        <w:rPr>
-          <w:sz w:val="28"/>
-          <w:szCs w:val="24"/>
-        </w:rPr>
-      </w:pPr>
-    </w:p>
-    <w:p>
-      <w:pPr>
-        <w:rPr>
-          <w:sz w:val="28"/>
-          <w:szCs w:val="24"/>
-          <w:lang w:val="en-US"/>
-        </w:rPr>
-      </w:pPr>
-      <w:r>
-        <w:rPr>
-          <w:b/>
-          <w:bCs/>
-          <w:sz w:val="28"/>
-          <w:szCs w:val="24"/>
-        </w:rPr>
-        <w:t xml:space="preserve">Цель: </w:t>
-      </w:r>
-      <w:r>
-        <w:rPr>
-          <w:sz w:val="28"/>
-          <w:szCs w:val="24"/>
-        </w:rPr>
-        <w:t>необходимо на основе существующих математических моделей р</w:t>
-      </w:r>
-      <w:r>
-        <w:rPr>
-          <w:sz w:val="28"/>
-          <w:szCs w:val="24"/>
-        </w:rPr>
-        <w:t xml:space="preserve">азработать </w:t>
-      </w:r>
-      <w:r>
-        <w:rPr>
-          <w:sz w:val="28"/>
-          <w:szCs w:val="24"/>
-        </w:rPr>
-        <w:t>с</w:t>
-      </w:r>
-      <w:r>
-        <w:rPr>
-          <w:sz w:val="28"/>
-          <w:szCs w:val="24"/>
-        </w:rPr>
-        <w:t>истем</w:t>
-      </w:r>
-      <w:r>
-        <w:rPr>
-          <w:sz w:val="28"/>
-          <w:szCs w:val="24"/>
-        </w:rPr>
-        <w:t>у</w:t>
-      </w:r>
-      <w:r>
-        <w:rPr>
-          <w:sz w:val="28"/>
-          <w:szCs w:val="24"/>
-        </w:rPr>
-        <w:t xml:space="preserve"> оптимизации расписания выполнения пакетов заданий в конвейерных системах</w:t>
-      </w:r>
-      <w:r>
-        <w:rPr>
-          <w:sz w:val="28"/>
-          <w:szCs w:val="24"/>
-        </w:rPr>
-        <w:t xml:space="preserve">, </w:t>
-      </w:r>
-      <w:r>
-        <w:rPr>
-          <w:sz w:val="28"/>
-          <w:szCs w:val="24"/>
-        </w:rPr>
-        <w:t>которая</w:t>
-      </w:r>
-      <w:r>
-        <w:rPr>
-          <w:sz w:val="28"/>
-          <w:szCs w:val="24"/>
-        </w:rPr>
-        <w:t xml:space="preserve"> </w:t>
-      </w:r>
-      <w:r>
-        <w:rPr>
-          <w:sz w:val="28"/>
-          <w:szCs w:val="24"/>
-        </w:rPr>
-        <w:t xml:space="preserve">будет </w:t>
-      </w:r>
-      <w:r>
-        <w:rPr>
-          <w:sz w:val="28"/>
-          <w:szCs w:val="24"/>
-        </w:rPr>
-        <w:t>уч</w:t>
-      </w:r>
-      <w:r>
-        <w:rPr>
-          <w:sz w:val="28"/>
-          <w:szCs w:val="24"/>
-        </w:rPr>
-        <w:t>итывать</w:t>
-      </w:r>
-      <w:r>
-        <w:rPr>
-          <w:sz w:val="28"/>
-          <w:szCs w:val="24"/>
-        </w:rPr>
-        <w:t xml:space="preserve"> </w:t>
-      </w:r>
-      <w:r>
-        <w:rPr>
-          <w:sz w:val="28"/>
-          <w:szCs w:val="24"/>
-        </w:rPr>
-        <w:t>техническое обслуживание</w:t>
-      </w:r>
-      <w:r>
-        <w:rPr>
-          <w:sz w:val="28"/>
-          <w:szCs w:val="24"/>
-        </w:rPr>
-        <w:t xml:space="preserve"> приборов конвейера.</w:t>
-      </w:r>
-    </w:p>
-    <w:p>
-      <w:pPr>
-        <w:rPr>
-          <w:sz w:val="28"/>
-          <w:szCs w:val="24"/>
-          <w:lang w:val="en-US"/>
         </w:rPr>
       </w:pPr>
     </w:p>
@@ -1416,6 +1380,7 @@
   <w:style w:type="character" w:default="1" w:styleId="a0">
     <w:name w:val="Default Paragraph Font"/>
     <w:uiPriority w:val="1"/>
+    <w:semiHidden/>
     <w:unhideWhenUsed/>
   </w:style>
   <w:style w:type="table" w:default="1" w:styleId="a1">
